--- a/docx/j_jikken_1.docx
+++ b/docx/j_jikken_1.docx
@@ -660,11 +660,230 @@
     </w:p>
     <w:p>
       <w:pPr>
-        <w:rPr>
-          <w:rFonts w:hint="eastAsia"/>
-        </w:rPr>
-      </w:pPr>
-    </w:p>
+        <w:jc w:val="center"/>
+      </w:pPr>
+      <w:r>
+        <w:rPr>
+          <w:noProof/>
+        </w:rPr>
+        <w:drawing>
+          <wp:inline distT="0" distB="0" distL="0" distR="0" wp14:anchorId="1E7566EE" wp14:editId="19649BA7">
+            <wp:extent cx="1466850" cy="2352675"/>
+            <wp:effectExtent l="0" t="0" r="6350" b="9525"/>
+            <wp:docPr id="2" name="図 2"/>
+            <wp:cNvGraphicFramePr>
+              <a:graphicFrameLocks xmlns:a="http://schemas.openxmlformats.org/drawingml/2006/main" noChangeAspect="1"/>
+            </wp:cNvGraphicFramePr>
+            <a:graphic xmlns:a="http://schemas.openxmlformats.org/drawingml/2006/main">
+              <a:graphicData uri="http://schemas.openxmlformats.org/drawingml/2006/picture">
+                <pic:pic xmlns:pic="http://schemas.openxmlformats.org/drawingml/2006/picture">
+                  <pic:nvPicPr>
+                    <pic:cNvPr id="2" name="1.png"/>
+                    <pic:cNvPicPr/>
+                  </pic:nvPicPr>
+                  <pic:blipFill>
+                    <a:blip r:embed="rId4">
+                      <a:extLst>
+                        <a:ext uri="{28A0092B-C50C-407E-A947-70E740481C1C}">
+                          <a14:useLocalDpi xmlns:a14="http://schemas.microsoft.com/office/drawing/2010/main" val="0"/>
+                        </a:ext>
+                      </a:extLst>
+                    </a:blip>
+                    <a:stretch>
+                      <a:fillRect/>
+                    </a:stretch>
+                  </pic:blipFill>
+                  <pic:spPr>
+                    <a:xfrm>
+                      <a:off x="0" y="0"/>
+                      <a:ext cx="1466850" cy="2352675"/>
+                    </a:xfrm>
+                    <a:prstGeom prst="rect">
+                      <a:avLst/>
+                    </a:prstGeom>
+                  </pic:spPr>
+                </pic:pic>
+              </a:graphicData>
+            </a:graphic>
+          </wp:inline>
+        </w:drawing>
+      </w:r>
+    </w:p>
+    <w:p>
+      <w:pPr>
+        <w:jc w:val="center"/>
+        <w:rPr>
+          <w:rFonts w:hint="eastAsia"/>
+        </w:rPr>
+      </w:pPr>
+      <w:r>
+        <w:rPr>
+          <w:rFonts w:hint="eastAsia"/>
+        </w:rPr>
+        <w:t>図１：LED点灯回路</w:t>
+      </w:r>
+    </w:p>
+    <w:p>
+      <w:pPr>
+        <w:jc w:val="center"/>
+        <w:rPr>
+          <w:rFonts w:hint="eastAsia"/>
+        </w:rPr>
+      </w:pPr>
+    </w:p>
+    <w:p>
+      <w:pPr>
+        <w:jc w:val="center"/>
+        <w:rPr>
+          <w:rFonts w:hint="eastAsia"/>
+        </w:rPr>
+      </w:pPr>
+    </w:p>
+    <w:p>
+      <w:pPr>
+        <w:jc w:val="center"/>
+        <w:rPr>
+          <w:rFonts w:hint="eastAsia"/>
+        </w:rPr>
+      </w:pPr>
+      <w:r>
+        <w:rPr>
+          <w:rFonts w:hint="eastAsia"/>
+          <w:noProof/>
+        </w:rPr>
+        <w:drawing>
+          <wp:inline distT="0" distB="0" distL="0" distR="0" wp14:anchorId="7976E3E7" wp14:editId="4FAF7958">
+            <wp:extent cx="5396230" cy="3828415"/>
+            <wp:effectExtent l="0" t="0" r="0" b="6985"/>
+            <wp:docPr id="3" name="図 3"/>
+            <wp:cNvGraphicFramePr>
+              <a:graphicFrameLocks xmlns:a="http://schemas.openxmlformats.org/drawingml/2006/main" noChangeAspect="1"/>
+            </wp:cNvGraphicFramePr>
+            <a:graphic xmlns:a="http://schemas.openxmlformats.org/drawingml/2006/main">
+              <a:graphicData uri="http://schemas.openxmlformats.org/drawingml/2006/picture">
+                <pic:pic xmlns:pic="http://schemas.openxmlformats.org/drawingml/2006/picture">
+                  <pic:nvPicPr>
+                    <pic:cNvPr id="3" name="1-j.png"/>
+                    <pic:cNvPicPr/>
+                  </pic:nvPicPr>
+                  <pic:blipFill>
+                    <a:blip r:embed="rId5">
+                      <a:extLst>
+                        <a:ext uri="{28A0092B-C50C-407E-A947-70E740481C1C}">
+                          <a14:useLocalDpi xmlns:a14="http://schemas.microsoft.com/office/drawing/2010/main" val="0"/>
+                        </a:ext>
+                      </a:extLst>
+                    </a:blip>
+                    <a:stretch>
+                      <a:fillRect/>
+                    </a:stretch>
+                  </pic:blipFill>
+                  <pic:spPr>
+                    <a:xfrm>
+                      <a:off x="0" y="0"/>
+                      <a:ext cx="5396230" cy="3828415"/>
+                    </a:xfrm>
+                    <a:prstGeom prst="rect">
+                      <a:avLst/>
+                    </a:prstGeom>
+                  </pic:spPr>
+                </pic:pic>
+              </a:graphicData>
+            </a:graphic>
+          </wp:inline>
+        </w:drawing>
+      </w:r>
+    </w:p>
+    <w:p>
+      <w:pPr>
+        <w:jc w:val="center"/>
+        <w:rPr>
+          <w:rFonts w:hint="eastAsia"/>
+        </w:rPr>
+      </w:pPr>
+      <w:r>
+        <w:rPr>
+          <w:rFonts w:hint="eastAsia"/>
+        </w:rPr>
+        <w:t>図２：LED点灯回路の実装図</w:t>
+      </w:r>
+    </w:p>
+    <w:p>
+      <w:pPr>
+        <w:jc w:val="center"/>
+        <w:rPr>
+          <w:rFonts w:hint="eastAsia"/>
+        </w:rPr>
+      </w:pPr>
+      <w:r>
+        <w:rPr>
+          <w:rFonts w:hint="eastAsia"/>
+        </w:rPr>
+        <w:t>表１：図１の部品表</w:t>
+      </w:r>
+    </w:p>
+    <w:p>
+      <w:pPr>
+        <w:jc w:val="center"/>
+        <w:rPr>
+          <w:rFonts w:hint="eastAsia"/>
+        </w:rPr>
+      </w:pPr>
+      <w:r>
+        <w:rPr>
+          <w:noProof/>
+        </w:rPr>
+        <w:drawing>
+          <wp:inline distT="0" distB="0" distL="0" distR="0" wp14:editId="4A3EE06E">
+            <wp:extent cx="3257550" cy="771525"/>
+            <wp:effectExtent l="0" t="0" r="0" b="0"/>
+            <wp:docPr id="4" name="図 4"/>
+            <wp:cNvGraphicFramePr>
+              <a:graphicFrameLocks xmlns:a="http://schemas.openxmlformats.org/drawingml/2006/main" noChangeAspect="1"/>
+            </wp:cNvGraphicFramePr>
+            <a:graphic xmlns:a="http://schemas.openxmlformats.org/drawingml/2006/main">
+              <a:graphicData uri="http://schemas.openxmlformats.org/drawingml/2006/picture">
+                <pic:pic xmlns:pic="http://schemas.openxmlformats.org/drawingml/2006/picture">
+                  <pic:nvPicPr>
+                    <pic:cNvPr id="0" name="Picture 3"/>
+                    <pic:cNvPicPr>
+                      <a:picLocks noChangeAspect="1" noChangeArrowheads="1"/>
+                    </pic:cNvPicPr>
+                  </pic:nvPicPr>
+                  <pic:blipFill>
+                    <a:blip r:embed="rId6">
+                      <a:extLst>
+                        <a:ext uri="{28A0092B-C50C-407E-A947-70E740481C1C}">
+                          <a14:useLocalDpi xmlns:a14="http://schemas.microsoft.com/office/drawing/2010/main" val="0"/>
+                        </a:ext>
+                      </a:extLst>
+                    </a:blip>
+                    <a:srcRect/>
+                    <a:stretch>
+                      <a:fillRect/>
+                    </a:stretch>
+                  </pic:blipFill>
+                  <pic:spPr bwMode="auto">
+                    <a:xfrm>
+                      <a:off x="0" y="0"/>
+                      <a:ext cx="3257550" cy="771525"/>
+                    </a:xfrm>
+                    <a:prstGeom prst="rect">
+                      <a:avLst/>
+                    </a:prstGeom>
+                    <a:noFill/>
+                    <a:ln>
+                      <a:noFill/>
+                    </a:ln>
+                  </pic:spPr>
+                </pic:pic>
+              </a:graphicData>
+            </a:graphic>
+          </wp:inline>
+        </w:drawing>
+      </w:r>
+    </w:p>
+    <w:p/>
     <w:p>
       <w:pPr>
         <w:rPr>
@@ -852,42 +1071,147 @@
     </w:p>
     <w:p>
       <w:pPr>
-        <w:rPr>
-          <w:rFonts w:hint="eastAsia"/>
-        </w:rPr>
-      </w:pPr>
-    </w:p>
-    <w:p>
-      <w:bookmarkStart w:id="0" w:name="_GoBack"/>
-      <w:bookmarkEnd w:id="0"/>
-    </w:p>
-    <w:p>
-      <w:pPr>
-        <w:rPr>
-          <w:rFonts w:hint="eastAsia"/>
-        </w:rPr>
-      </w:pPr>
-    </w:p>
-    <w:p>
-      <w:pPr>
-        <w:rPr>
-          <w:rFonts w:hint="eastAsia"/>
-        </w:rPr>
-      </w:pPr>
-    </w:p>
-    <w:p>
-      <w:pPr>
-        <w:rPr>
-          <w:rFonts w:hint="eastAsia"/>
-        </w:rPr>
-      </w:pPr>
-    </w:p>
-    <w:p>
-      <w:pPr>
-        <w:rPr>
-          <w:rFonts w:hint="eastAsia"/>
-        </w:rPr>
-      </w:pPr>
+        <w:jc w:val="center"/>
+        <w:rPr>
+          <w:rFonts w:hint="eastAsia"/>
+        </w:rPr>
+      </w:pPr>
+      <w:r>
+        <w:rPr>
+          <w:rFonts w:hint="eastAsia"/>
+          <w:noProof/>
+        </w:rPr>
+        <w:drawing>
+          <wp:inline distT="0" distB="0" distL="0" distR="0" wp14:anchorId="22522D45" wp14:editId="0AAC0E33">
+            <wp:extent cx="1828800" cy="3371850"/>
+            <wp:effectExtent l="0" t="0" r="0" b="6350"/>
+            <wp:docPr id="6" name="図 6"/>
+            <wp:cNvGraphicFramePr>
+              <a:graphicFrameLocks xmlns:a="http://schemas.openxmlformats.org/drawingml/2006/main" noChangeAspect="1"/>
+            </wp:cNvGraphicFramePr>
+            <a:graphic xmlns:a="http://schemas.openxmlformats.org/drawingml/2006/main">
+              <a:graphicData uri="http://schemas.openxmlformats.org/drawingml/2006/picture">
+                <pic:pic xmlns:pic="http://schemas.openxmlformats.org/drawingml/2006/picture">
+                  <pic:nvPicPr>
+                    <pic:cNvPr id="6" name="4-s.png"/>
+                    <pic:cNvPicPr/>
+                  </pic:nvPicPr>
+                  <pic:blipFill>
+                    <a:blip r:embed="rId7">
+                      <a:extLst>
+                        <a:ext uri="{28A0092B-C50C-407E-A947-70E740481C1C}">
+                          <a14:useLocalDpi xmlns:a14="http://schemas.microsoft.com/office/drawing/2010/main" val="0"/>
+                        </a:ext>
+                      </a:extLst>
+                    </a:blip>
+                    <a:stretch>
+                      <a:fillRect/>
+                    </a:stretch>
+                  </pic:blipFill>
+                  <pic:spPr>
+                    <a:xfrm>
+                      <a:off x="0" y="0"/>
+                      <a:ext cx="1828800" cy="3371850"/>
+                    </a:xfrm>
+                    <a:prstGeom prst="rect">
+                      <a:avLst/>
+                    </a:prstGeom>
+                  </pic:spPr>
+                </pic:pic>
+              </a:graphicData>
+            </a:graphic>
+          </wp:inline>
+        </w:drawing>
+      </w:r>
+    </w:p>
+    <w:p>
+      <w:pPr>
+        <w:jc w:val="center"/>
+        <w:rPr>
+          <w:rFonts w:hint="eastAsia"/>
+        </w:rPr>
+      </w:pPr>
+      <w:r>
+        <w:rPr>
+          <w:rFonts w:hint="eastAsia"/>
+        </w:rPr>
+        <w:t>図３：実験４の測定回路</w:t>
+      </w:r>
+    </w:p>
+    <w:p>
+      <w:pPr>
+        <w:jc w:val="center"/>
+        <w:rPr>
+          <w:rFonts w:hint="eastAsia"/>
+        </w:rPr>
+      </w:pPr>
+      <w:r>
+        <w:rPr>
+          <w:rFonts w:hint="eastAsia"/>
+        </w:rPr>
+        <w:t>表２：図３の部品表</w:t>
+      </w:r>
+    </w:p>
+    <w:p>
+      <w:pPr>
+        <w:jc w:val="center"/>
+        <w:rPr>
+          <w:rFonts w:hint="eastAsia"/>
+        </w:rPr>
+      </w:pPr>
+      <w:r>
+        <w:rPr>
+          <w:noProof/>
+        </w:rPr>
+        <w:drawing>
+          <wp:inline distT="0" distB="0" distL="0" distR="0" wp14:editId="745049D1">
+            <wp:extent cx="3352800" cy="962025"/>
+            <wp:effectExtent l="0" t="0" r="0" b="3175"/>
+            <wp:docPr id="7" name="図 7"/>
+            <wp:cNvGraphicFramePr>
+              <a:graphicFrameLocks xmlns:a="http://schemas.openxmlformats.org/drawingml/2006/main" noChangeAspect="1"/>
+            </wp:cNvGraphicFramePr>
+            <a:graphic xmlns:a="http://schemas.openxmlformats.org/drawingml/2006/main">
+              <a:graphicData uri="http://schemas.openxmlformats.org/drawingml/2006/picture">
+                <pic:pic xmlns:pic="http://schemas.openxmlformats.org/drawingml/2006/picture">
+                  <pic:nvPicPr>
+                    <pic:cNvPr id="0" name="Picture 4"/>
+                    <pic:cNvPicPr>
+                      <a:picLocks noChangeAspect="1" noChangeArrowheads="1"/>
+                    </pic:cNvPicPr>
+                  </pic:nvPicPr>
+                  <pic:blipFill>
+                    <a:blip r:embed="rId8">
+                      <a:extLst>
+                        <a:ext uri="{28A0092B-C50C-407E-A947-70E740481C1C}">
+                          <a14:useLocalDpi xmlns:a14="http://schemas.microsoft.com/office/drawing/2010/main" val="0"/>
+                        </a:ext>
+                      </a:extLst>
+                    </a:blip>
+                    <a:srcRect/>
+                    <a:stretch>
+                      <a:fillRect/>
+                    </a:stretch>
+                  </pic:blipFill>
+                  <pic:spPr bwMode="auto">
+                    <a:xfrm>
+                      <a:off x="0" y="0"/>
+                      <a:ext cx="3352800" cy="962025"/>
+                    </a:xfrm>
+                    <a:prstGeom prst="rect">
+                      <a:avLst/>
+                    </a:prstGeom>
+                    <a:noFill/>
+                    <a:ln>
+                      <a:noFill/>
+                    </a:ln>
+                  </pic:spPr>
+                </pic:pic>
+              </a:graphicData>
+            </a:graphic>
+          </wp:inline>
+        </w:drawing>
+      </w:r>
     </w:p>
     <w:p>
       <w:pPr>
@@ -974,7 +1298,7 @@
                     </pic:cNvPicPr>
                   </pic:nvPicPr>
                   <pic:blipFill>
-                    <a:blip r:embed="rId4">
+                    <a:blip r:embed="rId9">
                       <a:extLst>
                         <a:ext uri="{28A0092B-C50C-407E-A947-70E740481C1C}">
                           <a14:useLocalDpi xmlns:a14="http://schemas.microsoft.com/office/drawing/2010/main" val="0"/>
@@ -1029,9 +1353,6 @@
     <w:p>
       <w:pPr>
         <w:jc w:val="left"/>
-        <w:rPr>
-          <w:rFonts w:hint="eastAsia"/>
-        </w:rPr>
       </w:pPr>
       <w:r>
         <w:rPr>
@@ -1098,6 +1419,165 @@
           <w:rFonts w:hint="eastAsia"/>
         </w:rPr>
         <w:t>よって，最終的に実装する回路を以下の図４に示す．また，その部品表を表４に示す．</w:t>
+      </w:r>
+    </w:p>
+    <w:p>
+      <w:pPr>
+        <w:jc w:val="center"/>
+      </w:pPr>
+      <w:r>
+        <w:rPr>
+          <w:rFonts w:hint="eastAsia"/>
+          <w:noProof/>
+        </w:rPr>
+        <w:drawing>
+          <wp:inline distT="0" distB="0" distL="0" distR="0" wp14:anchorId="2C863543" wp14:editId="33B6076F">
+            <wp:extent cx="1866900" cy="3429000"/>
+            <wp:effectExtent l="0" t="0" r="12700" b="0"/>
+            <wp:docPr id="5" name="図 5"/>
+            <wp:cNvGraphicFramePr>
+              <a:graphicFrameLocks xmlns:a="http://schemas.openxmlformats.org/drawingml/2006/main" noChangeAspect="1"/>
+            </wp:cNvGraphicFramePr>
+            <a:graphic xmlns:a="http://schemas.openxmlformats.org/drawingml/2006/main">
+              <a:graphicData uri="http://schemas.openxmlformats.org/drawingml/2006/picture">
+                <pic:pic xmlns:pic="http://schemas.openxmlformats.org/drawingml/2006/picture">
+                  <pic:nvPicPr>
+                    <pic:cNvPr id="5" name="4.png"/>
+                    <pic:cNvPicPr/>
+                  </pic:nvPicPr>
+                  <pic:blipFill>
+                    <a:blip r:embed="rId10">
+                      <a:extLst>
+                        <a:ext uri="{28A0092B-C50C-407E-A947-70E740481C1C}">
+                          <a14:useLocalDpi xmlns:a14="http://schemas.microsoft.com/office/drawing/2010/main" val="0"/>
+                        </a:ext>
+                      </a:extLst>
+                    </a:blip>
+                    <a:stretch>
+                      <a:fillRect/>
+                    </a:stretch>
+                  </pic:blipFill>
+                  <pic:spPr>
+                    <a:xfrm>
+                      <a:off x="0" y="0"/>
+                      <a:ext cx="1866900" cy="3429000"/>
+                    </a:xfrm>
+                    <a:prstGeom prst="rect">
+                      <a:avLst/>
+                    </a:prstGeom>
+                  </pic:spPr>
+                </pic:pic>
+              </a:graphicData>
+            </a:graphic>
+          </wp:inline>
+        </w:drawing>
+      </w:r>
+    </w:p>
+    <w:p>
+      <w:pPr>
+        <w:jc w:val="center"/>
+        <w:rPr>
+          <w:rFonts w:hint="eastAsia"/>
+        </w:rPr>
+      </w:pPr>
+      <w:r>
+        <w:rPr>
+          <w:rFonts w:hint="eastAsia"/>
+        </w:rPr>
+        <w:t>図４：最終的に実装する線検出回路</w:t>
+      </w:r>
+    </w:p>
+    <w:p>
+      <w:pPr>
+        <w:jc w:val="center"/>
+        <w:rPr>
+          <w:rFonts w:hint="eastAsia"/>
+        </w:rPr>
+      </w:pPr>
+    </w:p>
+    <w:p>
+      <w:pPr>
+        <w:jc w:val="center"/>
+        <w:rPr>
+          <w:rFonts w:hint="eastAsia"/>
+        </w:rPr>
+      </w:pPr>
+    </w:p>
+    <w:p>
+      <w:pPr>
+        <w:jc w:val="center"/>
+        <w:rPr>
+          <w:rFonts w:hint="eastAsia"/>
+        </w:rPr>
+      </w:pPr>
+      <w:r>
+        <w:rPr>
+          <w:rFonts w:hint="eastAsia"/>
+        </w:rPr>
+        <w:t>表４：図４の部品表</w:t>
+      </w:r>
+      <w:bookmarkStart w:id="0" w:name="_GoBack"/>
+      <w:bookmarkEnd w:id="0"/>
+    </w:p>
+    <w:p>
+      <w:pPr>
+        <w:jc w:val="center"/>
+        <w:rPr>
+          <w:rFonts w:hint="eastAsia"/>
+        </w:rPr>
+      </w:pPr>
+      <w:r>
+        <w:rPr>
+          <w:noProof/>
+        </w:rPr>
+        <w:drawing>
+          <wp:inline distT="0" distB="0" distL="0" distR="0" wp14:editId="7161A503">
+            <wp:extent cx="3352800" cy="1152525"/>
+            <wp:effectExtent l="0" t="0" r="0" b="0"/>
+            <wp:docPr id="8" name="図 8"/>
+            <wp:cNvGraphicFramePr>
+              <a:graphicFrameLocks xmlns:a="http://schemas.openxmlformats.org/drawingml/2006/main" noChangeAspect="1"/>
+            </wp:cNvGraphicFramePr>
+            <a:graphic xmlns:a="http://schemas.openxmlformats.org/drawingml/2006/main">
+              <a:graphicData uri="http://schemas.openxmlformats.org/drawingml/2006/picture">
+                <pic:pic xmlns:pic="http://schemas.openxmlformats.org/drawingml/2006/picture">
+                  <pic:nvPicPr>
+                    <pic:cNvPr id="0" name="Picture 5"/>
+                    <pic:cNvPicPr>
+                      <a:picLocks noChangeAspect="1" noChangeArrowheads="1"/>
+                    </pic:cNvPicPr>
+                  </pic:nvPicPr>
+                  <pic:blipFill>
+                    <a:blip r:embed="rId11">
+                      <a:extLst>
+                        <a:ext uri="{28A0092B-C50C-407E-A947-70E740481C1C}">
+                          <a14:useLocalDpi xmlns:a14="http://schemas.microsoft.com/office/drawing/2010/main" val="0"/>
+                        </a:ext>
+                      </a:extLst>
+                    </a:blip>
+                    <a:srcRect/>
+                    <a:stretch>
+                      <a:fillRect/>
+                    </a:stretch>
+                  </pic:blipFill>
+                  <pic:spPr bwMode="auto">
+                    <a:xfrm>
+                      <a:off x="0" y="0"/>
+                      <a:ext cx="3352800" cy="1152525"/>
+                    </a:xfrm>
+                    <a:prstGeom prst="rect">
+                      <a:avLst/>
+                    </a:prstGeom>
+                    <a:noFill/>
+                    <a:ln>
+                      <a:noFill/>
+                    </a:ln>
+                  </pic:spPr>
+                </pic:pic>
+              </a:graphicData>
+            </a:graphic>
+          </wp:inline>
+        </w:drawing>
       </w:r>
     </w:p>
     <w:p>
